--- a/Construcción/Gestión de Riesgos/Iteración 4/RK002 - Seguimiento de Riesgos.docx
+++ b/Construcción/Gestión de Riesgos/Iteración 4/RK002 - Seguimiento de Riesgos.docx
@@ -486,17 +486,8 @@
                   <w:rFonts w:asciiTheme="majorHAnsi" w:hAnsiTheme="majorHAnsi"/>
                   <w:lang w:val="es-AR"/>
                 </w:rPr>
-                <w:t xml:space="preserve">VASPA </w:t>
+                <w:t>VASPA Team</w:t>
               </w:r>
-              <w:proofErr w:type="spellStart"/>
-              <w:r>
-                <w:rPr>
-                  <w:rFonts w:asciiTheme="majorHAnsi" w:hAnsiTheme="majorHAnsi"/>
-                  <w:lang w:val="es-AR"/>
-                </w:rPr>
-                <w:t>Team</w:t>
-              </w:r>
-              <w:proofErr w:type="spellEnd"/>
             </w:p>
           </w:sdtContent>
         </w:sdt>
@@ -1484,8 +1475,6 @@
       <w:r>
         <w:br w:type="page"/>
       </w:r>
-      <w:bookmarkStart w:id="0" w:name="_GoBack"/>
-      <w:bookmarkEnd w:id="0"/>
     </w:p>
     <w:sdt>
       <w:sdtPr>
@@ -1518,11 +1507,11 @@
       <w:pPr>
         <w:pStyle w:val="PSI-Ttulo1"/>
       </w:pPr>
-      <w:bookmarkStart w:id="1" w:name="_Toc530984894"/>
+      <w:bookmarkStart w:id="0" w:name="_Toc530984894"/>
       <w:r>
         <w:t>Leyenda</w:t>
       </w:r>
-      <w:bookmarkEnd w:id="1"/>
+      <w:bookmarkEnd w:id="0"/>
     </w:p>
     <w:tbl>
       <w:tblPr>
@@ -2181,7 +2170,7 @@
       <w:pPr>
         <w:pStyle w:val="PSI-Ttulo1"/>
       </w:pPr>
-      <w:bookmarkStart w:id="2" w:name="_Toc530984895"/>
+      <w:bookmarkStart w:id="1" w:name="_Toc530984895"/>
       <w:r>
         <w:lastRenderedPageBreak/>
         <w:t>&lt;Referencia RK00</w:t>
@@ -2192,17 +2181,17 @@
       <w:r>
         <w:t>&gt;</w:t>
       </w:r>
-      <w:bookmarkEnd w:id="2"/>
+      <w:bookmarkEnd w:id="1"/>
     </w:p>
     <w:p>
       <w:pPr>
         <w:pStyle w:val="PSI-Ttulo2"/>
       </w:pPr>
-      <w:bookmarkStart w:id="3" w:name="_Toc530984896"/>
+      <w:bookmarkStart w:id="2" w:name="_Toc530984896"/>
       <w:r>
         <w:t>Identificación</w:t>
       </w:r>
-      <w:bookmarkEnd w:id="3"/>
+      <w:bookmarkEnd w:id="2"/>
     </w:p>
     <w:tbl>
       <w:tblPr>
@@ -2507,11 +2496,11 @@
       <w:pPr>
         <w:pStyle w:val="PSI-Ttulo2"/>
       </w:pPr>
-      <w:bookmarkStart w:id="4" w:name="_Toc530984897"/>
+      <w:bookmarkStart w:id="3" w:name="_Toc530984897"/>
       <w:r>
         <w:t>Análisis</w:t>
       </w:r>
-      <w:bookmarkEnd w:id="4"/>
+      <w:bookmarkEnd w:id="3"/>
     </w:p>
     <w:tbl>
       <w:tblPr>
@@ -2734,11 +2723,11 @@
       <w:pPr>
         <w:pStyle w:val="PSI-Ttulo2"/>
       </w:pPr>
-      <w:bookmarkStart w:id="5" w:name="_Toc530984898"/>
+      <w:bookmarkStart w:id="4" w:name="_Toc530984898"/>
       <w:r>
         <w:t>Plan de Riesgos</w:t>
       </w:r>
-      <w:bookmarkEnd w:id="5"/>
+      <w:bookmarkEnd w:id="4"/>
     </w:p>
     <w:tbl>
       <w:tblPr>
@@ -2843,6 +2832,9 @@
             <w:pPr>
               <w:pStyle w:val="PSI-Normal"/>
             </w:pPr>
+            <w:r>
+              <w:t>Reducción</w:t>
+            </w:r>
           </w:p>
         </w:tc>
         <w:tc>
@@ -2853,6 +2845,25 @@
             <w:pPr>
               <w:pStyle w:val="PSI-Normal"/>
             </w:pPr>
+            <w:r>
+              <w:t xml:space="preserve">Fabricio González, </w:t>
+            </w:r>
+          </w:p>
+          <w:p>
+            <w:pPr>
+              <w:pStyle w:val="PSI-Normal"/>
+            </w:pPr>
+            <w:r>
+              <w:t xml:space="preserve">Nicolás Sartini, </w:t>
+            </w:r>
+          </w:p>
+          <w:p>
+            <w:pPr>
+              <w:pStyle w:val="PSI-Normal"/>
+            </w:pPr>
+            <w:r>
+              <w:t>Francisco Estrada</w:t>
+            </w:r>
           </w:p>
         </w:tc>
         <w:tc>
@@ -2864,6 +2875,9 @@
             <w:pPr>
               <w:pStyle w:val="PSI-Normal"/>
             </w:pPr>
+            <w:r>
+              <w:t>Colaborar con el compañero en caso de que presente dificultad o problemas al realizar su tarea</w:t>
+            </w:r>
           </w:p>
         </w:tc>
         <w:tc>
@@ -2875,6 +2889,9 @@
             <w:pPr>
               <w:pStyle w:val="PSI-Normal"/>
             </w:pPr>
+            <w:r>
+              <w:t>Construcción / Iteración 4</w:t>
+            </w:r>
           </w:p>
         </w:tc>
       </w:tr>
@@ -2887,6 +2904,9 @@
             <w:pPr>
               <w:pStyle w:val="PSI-Normal"/>
             </w:pPr>
+            <w:r>
+              <w:t>Reducción</w:t>
+            </w:r>
           </w:p>
         </w:tc>
         <w:tc>
@@ -2897,6 +2917,25 @@
             <w:pPr>
               <w:pStyle w:val="PSI-Normal"/>
             </w:pPr>
+            <w:r>
+              <w:t xml:space="preserve">Fabricio González, </w:t>
+            </w:r>
+          </w:p>
+          <w:p>
+            <w:pPr>
+              <w:pStyle w:val="PSI-Normal"/>
+            </w:pPr>
+            <w:r>
+              <w:t xml:space="preserve">Nicolás Sartini, </w:t>
+            </w:r>
+          </w:p>
+          <w:p>
+            <w:pPr>
+              <w:pStyle w:val="PSI-Normal"/>
+            </w:pPr>
+            <w:r>
+              <w:t>Francisco Estrada</w:t>
+            </w:r>
           </w:p>
         </w:tc>
         <w:tc>
@@ -2908,6 +2947,11 @@
             <w:pPr>
               <w:pStyle w:val="PSI-Normal"/>
             </w:pPr>
+            <w:r>
+              <w:t>Intercambiar tareas</w:t>
+            </w:r>
+            <w:bookmarkStart w:id="5" w:name="_GoBack"/>
+            <w:bookmarkEnd w:id="5"/>
           </w:p>
         </w:tc>
         <w:tc>
@@ -2919,6 +2963,9 @@
             <w:pPr>
               <w:pStyle w:val="PSI-Normal"/>
             </w:pPr>
+            <w:r>
+              <w:t>Construcción / Iteración 4</w:t>
+            </w:r>
           </w:p>
         </w:tc>
       </w:tr>
@@ -2934,6 +2981,7 @@
       </w:pPr>
       <w:bookmarkStart w:id="6" w:name="_Toc530984899"/>
       <w:r>
+        <w:lastRenderedPageBreak/>
         <w:t>Seguimiento</w:t>
       </w:r>
       <w:bookmarkEnd w:id="6"/>
@@ -3281,16 +3329,8 @@
           <w:rPr>
             <w:lang w:val="es-AR"/>
           </w:rPr>
-          <w:t xml:space="preserve">VASPA </w:t>
+          <w:t>VASPA Team</w:t>
         </w:r>
-        <w:proofErr w:type="spellStart"/>
-        <w:r>
-          <w:rPr>
-            <w:lang w:val="es-AR"/>
-          </w:rPr>
-          <w:t>Team</w:t>
-        </w:r>
-        <w:proofErr w:type="spellEnd"/>
       </w:sdtContent>
     </w:sdt>
     <w:r>
@@ -3566,7 +3606,7 @@
             <w:rFonts w:asciiTheme="majorHAnsi" w:hAnsiTheme="majorHAnsi" w:cstheme="majorHAnsi"/>
             <w:noProof/>
           </w:rPr>
-          <w:t>3</w:t>
+          <w:t>5</w:t>
         </w:r>
         <w:r>
           <w:rPr>
@@ -3603,7 +3643,7 @@
             <w:rFonts w:asciiTheme="majorHAnsi" w:hAnsiTheme="majorHAnsi" w:cstheme="majorHAnsi"/>
             <w:noProof/>
           </w:rPr>
-          <w:t>5</w:t>
+          <w:t>6</w:t>
         </w:r>
         <w:r>
           <w:rPr>
@@ -7073,7 +7113,7 @@
 </file>
 
 <file path=customXml/itemProps2.xml><?xml version="1.0" encoding="utf-8"?>
-<ds:datastoreItem xmlns:ds="http://schemas.openxmlformats.org/officeDocument/2006/customXml" ds:itemID="{141B392C-C32A-4961-95D0-CE8838309843}">
+<ds:datastoreItem xmlns:ds="http://schemas.openxmlformats.org/officeDocument/2006/customXml" ds:itemID="{5BFA1F22-21AC-4035-8CB9-5C459CA78B2D}">
   <ds:schemaRefs>
     <ds:schemaRef ds:uri="http://schemas.openxmlformats.org/officeDocument/2006/bibliography"/>
   </ds:schemaRefs>

--- a/Construcción/Gestión de Riesgos/Iteración 4/RK002 - Seguimiento de Riesgos.docx
+++ b/Construcción/Gestión de Riesgos/Iteración 4/RK002 - Seguimiento de Riesgos.docx
@@ -1,6 +1,6 @@
 
 <file path=word/document.xml><?xml version="1.0" encoding="utf-8"?>
-<w:document xmlns:wpc="http://schemas.microsoft.com/office/word/2010/wordprocessingCanvas" xmlns:cx="http://schemas.microsoft.com/office/drawing/2014/chartex" xmlns:mc="http://schemas.openxmlformats.org/markup-compatibility/2006" xmlns:o="urn:schemas-microsoft-com:office:office" xmlns:r="http://schemas.openxmlformats.org/officeDocument/2006/relationships" xmlns:m="http://schemas.openxmlformats.org/officeDocument/2006/math" xmlns:v="urn:schemas-microsoft-com:vml" xmlns:wp14="http://schemas.microsoft.com/office/word/2010/wordprocessingDrawing" xmlns:wp="http://schemas.openxmlformats.org/drawingml/2006/wordprocessingDrawing" xmlns:w10="urn:schemas-microsoft-com:office:word" xmlns:w="http://schemas.openxmlformats.org/wordprocessingml/2006/main" xmlns:w14="http://schemas.microsoft.com/office/word/2010/wordml" xmlns:w15="http://schemas.microsoft.com/office/word/2012/wordml" xmlns:w16se="http://schemas.microsoft.com/office/word/2015/wordml/symex" xmlns:wpg="http://schemas.microsoft.com/office/word/2010/wordprocessingGroup" xmlns:wpi="http://schemas.microsoft.com/office/word/2010/wordprocessingInk" xmlns:wne="http://schemas.microsoft.com/office/word/2006/wordml" xmlns:wps="http://schemas.microsoft.com/office/word/2010/wordprocessingShape" mc:Ignorable="w14 w15 w16se wp14">
+<w:document xmlns:wpc="http://schemas.microsoft.com/office/word/2010/wordprocessingCanvas" xmlns:cx="http://schemas.microsoft.com/office/drawing/2014/chartex" xmlns:cx1="http://schemas.microsoft.com/office/drawing/2015/9/8/chartex" xmlns:mc="http://schemas.openxmlformats.org/markup-compatibility/2006" xmlns:o="urn:schemas-microsoft-com:office:office" xmlns:r="http://schemas.openxmlformats.org/officeDocument/2006/relationships" xmlns:m="http://schemas.openxmlformats.org/officeDocument/2006/math" xmlns:v="urn:schemas-microsoft-com:vml" xmlns:wp14="http://schemas.microsoft.com/office/word/2010/wordprocessingDrawing" xmlns:wp="http://schemas.openxmlformats.org/drawingml/2006/wordprocessingDrawing" xmlns:w10="urn:schemas-microsoft-com:office:word" xmlns:w="http://schemas.openxmlformats.org/wordprocessingml/2006/main" xmlns:w14="http://schemas.microsoft.com/office/word/2010/wordml" xmlns:w15="http://schemas.microsoft.com/office/word/2012/wordml" xmlns:w16se="http://schemas.microsoft.com/office/word/2015/wordml/symex" xmlns:wpg="http://schemas.microsoft.com/office/word/2010/wordprocessingGroup" xmlns:wpi="http://schemas.microsoft.com/office/word/2010/wordprocessingInk" xmlns:wne="http://schemas.microsoft.com/office/word/2006/wordml" xmlns:wps="http://schemas.microsoft.com/office/word/2010/wordprocessingShape" mc:Ignorable="w14 w15 w16se wp14">
   <w:body>
     <w:sdt>
       <w:sdtPr>
@@ -2481,7 +2481,7 @@
               <w:pStyle w:val="PSI-Normal"/>
             </w:pPr>
             <w:r>
-              <w:t>Activo</w:t>
+              <w:t>Cerrado</w:t>
             </w:r>
           </w:p>
         </w:tc>
@@ -2950,8 +2950,9 @@
             <w:r>
               <w:t>Intercambiar tareas</w:t>
             </w:r>
-            <w:bookmarkStart w:id="5" w:name="_GoBack"/>
-            <w:bookmarkEnd w:id="5"/>
+            <w:r>
+              <w:t>, en caso de ser necesario</w:t>
+            </w:r>
           </w:p>
         </w:tc>
         <w:tc>
@@ -2979,12 +2980,12 @@
       <w:pPr>
         <w:pStyle w:val="PSI-Ttulo2"/>
       </w:pPr>
-      <w:bookmarkStart w:id="6" w:name="_Toc530984899"/>
+      <w:bookmarkStart w:id="5" w:name="_Toc530984899"/>
       <w:r>
         <w:lastRenderedPageBreak/>
         <w:t>Seguimiento</w:t>
       </w:r>
-      <w:bookmarkEnd w:id="6"/>
+      <w:bookmarkEnd w:id="5"/>
     </w:p>
     <w:tbl>
       <w:tblPr>
@@ -3089,6 +3090,9 @@
             <w:pPr>
               <w:pStyle w:val="PSI-Normal"/>
             </w:pPr>
+            <w:r>
+              <w:t>23/11/18</w:t>
+            </w:r>
           </w:p>
         </w:tc>
         <w:tc>
@@ -3099,6 +3103,12 @@
             <w:pPr>
               <w:pStyle w:val="PSI-Normal"/>
             </w:pPr>
+            <w:r>
+              <w:t>Construcción /</w:t>
+            </w:r>
+            <w:r>
+              <w:t xml:space="preserve"> Iteración 4</w:t>
+            </w:r>
           </w:p>
         </w:tc>
         <w:tc>
@@ -3109,6 +3119,9 @@
             <w:pPr>
               <w:pStyle w:val="PSI-Normal"/>
             </w:pPr>
+            <w:r>
+              <w:t>Hubo un intercambio de tareas entre los integrantes del grupo</w:t>
+            </w:r>
           </w:p>
         </w:tc>
         <w:tc>
@@ -3119,6 +3132,9 @@
             <w:pPr>
               <w:pStyle w:val="PSI-Normal"/>
             </w:pPr>
+            <w:r>
+              <w:t>Francisco Estrada</w:t>
+            </w:r>
           </w:p>
         </w:tc>
       </w:tr>
@@ -3131,6 +3147,9 @@
             <w:pPr>
               <w:pStyle w:val="PSI-Normal"/>
             </w:pPr>
+            <w:r>
+              <w:t>25/11/18</w:t>
+            </w:r>
           </w:p>
         </w:tc>
         <w:tc>
@@ -3141,6 +3160,12 @@
             <w:pPr>
               <w:pStyle w:val="PSI-Normal"/>
             </w:pPr>
+            <w:r>
+              <w:t>Construcción /</w:t>
+            </w:r>
+            <w:r>
+              <w:t xml:space="preserve"> Iteración 4</w:t>
+            </w:r>
           </w:p>
         </w:tc>
         <w:tc>
@@ -3151,6 +3176,9 @@
             <w:pPr>
               <w:pStyle w:val="PSI-Normal"/>
             </w:pPr>
+            <w:r>
+              <w:t>Un integrante del equipo ayudo a otro en la codificación de los CU de la app móvil, presentaba dificultades.</w:t>
+            </w:r>
           </w:p>
         </w:tc>
         <w:tc>
@@ -3161,6 +3189,9 @@
             <w:pPr>
               <w:pStyle w:val="PSI-Normal"/>
             </w:pPr>
+            <w:r>
+              <w:t>Francisco Estrada</w:t>
+            </w:r>
           </w:p>
         </w:tc>
       </w:tr>
@@ -3173,6 +3204,9 @@
             <w:pPr>
               <w:pStyle w:val="PSI-Normal"/>
             </w:pPr>
+            <w:r>
+              <w:t>26/11/18</w:t>
+            </w:r>
           </w:p>
         </w:tc>
         <w:tc>
@@ -3183,6 +3217,15 @@
             <w:pPr>
               <w:pStyle w:val="PSI-Normal"/>
             </w:pPr>
+            <w:r>
+              <w:t xml:space="preserve">Construcción </w:t>
+            </w:r>
+            <w:r>
+              <w:t>/</w:t>
+            </w:r>
+            <w:r>
+              <w:t xml:space="preserve"> Iteración 4</w:t>
+            </w:r>
           </w:p>
         </w:tc>
         <w:tc>
@@ -3193,6 +3236,14 @@
             <w:pPr>
               <w:pStyle w:val="PSI-Normal"/>
             </w:pPr>
+            <w:r>
+              <w:t>Se realizó una revisión de lo solicitado por el equipo docente para regularizar la materia. De la revisión se obtuvo que se enc</w:t>
+            </w:r>
+            <w:bookmarkStart w:id="6" w:name="_GoBack"/>
+            <w:bookmarkEnd w:id="6"/>
+            <w:r>
+              <w:t>uentran los entregables solicitados.</w:t>
+            </w:r>
           </w:p>
         </w:tc>
         <w:tc>
@@ -3203,6 +3254,9 @@
             <w:pPr>
               <w:pStyle w:val="PSI-Normal"/>
             </w:pPr>
+            <w:r>
+              <w:t>Francisco Estrada</w:t>
+            </w:r>
           </w:p>
         </w:tc>
       </w:tr>
@@ -3215,6 +3269,9 @@
             <w:pPr>
               <w:pStyle w:val="PSI-Normal"/>
             </w:pPr>
+            <w:r>
+              <w:t>28/11/18</w:t>
+            </w:r>
           </w:p>
         </w:tc>
         <w:tc>
@@ -3225,6 +3282,12 @@
             <w:pPr>
               <w:pStyle w:val="PSI-Normal"/>
             </w:pPr>
+            <w:r>
+              <w:t>Construcción /</w:t>
+            </w:r>
+            <w:r>
+              <w:t xml:space="preserve"> Iteración 4</w:t>
+            </w:r>
           </w:p>
         </w:tc>
         <w:tc>
@@ -3235,6 +3298,9 @@
             <w:pPr>
               <w:pStyle w:val="PSI-Normal"/>
             </w:pPr>
+            <w:r>
+              <w:t>Se da por cerrado el riesgo, el equipo VASPA Team cumplió con lo solicitado por el equipo de catedra para regularizar la materia.</w:t>
+            </w:r>
           </w:p>
         </w:tc>
         <w:tc>
@@ -3245,6 +3311,9 @@
             <w:pPr>
               <w:pStyle w:val="PSI-Normal"/>
             </w:pPr>
+            <w:r>
+              <w:t>Francisco Estrada</w:t>
+            </w:r>
           </w:p>
         </w:tc>
       </w:tr>
@@ -3272,7 +3341,7 @@
 </file>
 
 <file path=word/endnotes.xml><?xml version="1.0" encoding="utf-8"?>
-<w:endnotes xmlns:wpc="http://schemas.microsoft.com/office/word/2010/wordprocessingCanvas" xmlns:cx="http://schemas.microsoft.com/office/drawing/2014/chartex" xmlns:mc="http://schemas.openxmlformats.org/markup-compatibility/2006" xmlns:o="urn:schemas-microsoft-com:office:office" xmlns:r="http://schemas.openxmlformats.org/officeDocument/2006/relationships" xmlns:m="http://schemas.openxmlformats.org/officeDocument/2006/math" xmlns:v="urn:schemas-microsoft-com:vml" xmlns:wp14="http://schemas.microsoft.com/office/word/2010/wordprocessingDrawing" xmlns:wp="http://schemas.openxmlformats.org/drawingml/2006/wordprocessingDrawing" xmlns:w10="urn:schemas-microsoft-com:office:word" xmlns:w="http://schemas.openxmlformats.org/wordprocessingml/2006/main" xmlns:w14="http://schemas.microsoft.com/office/word/2010/wordml" xmlns:w15="http://schemas.microsoft.com/office/word/2012/wordml" xmlns:w16se="http://schemas.microsoft.com/office/word/2015/wordml/symex" xmlns:wpg="http://schemas.microsoft.com/office/word/2010/wordprocessingGroup" xmlns:wpi="http://schemas.microsoft.com/office/word/2010/wordprocessingInk" xmlns:wne="http://schemas.microsoft.com/office/word/2006/wordml" xmlns:wps="http://schemas.microsoft.com/office/word/2010/wordprocessingShape" mc:Ignorable="w14 w15 w16se wp14">
+<w:endnotes xmlns:wpc="http://schemas.microsoft.com/office/word/2010/wordprocessingCanvas" xmlns:cx="http://schemas.microsoft.com/office/drawing/2014/chartex" xmlns:cx1="http://schemas.microsoft.com/office/drawing/2015/9/8/chartex" xmlns:mc="http://schemas.openxmlformats.org/markup-compatibility/2006" xmlns:o="urn:schemas-microsoft-com:office:office" xmlns:r="http://schemas.openxmlformats.org/officeDocument/2006/relationships" xmlns:m="http://schemas.openxmlformats.org/officeDocument/2006/math" xmlns:v="urn:schemas-microsoft-com:vml" xmlns:wp14="http://schemas.microsoft.com/office/word/2010/wordprocessingDrawing" xmlns:wp="http://schemas.openxmlformats.org/drawingml/2006/wordprocessingDrawing" xmlns:w10="urn:schemas-microsoft-com:office:word" xmlns:w="http://schemas.openxmlformats.org/wordprocessingml/2006/main" xmlns:w14="http://schemas.microsoft.com/office/word/2010/wordml" xmlns:w15="http://schemas.microsoft.com/office/word/2012/wordml" xmlns:w16se="http://schemas.microsoft.com/office/word/2015/wordml/symex" xmlns:wpg="http://schemas.microsoft.com/office/word/2010/wordprocessingGroup" xmlns:wpi="http://schemas.microsoft.com/office/word/2010/wordprocessingInk" xmlns:wne="http://schemas.microsoft.com/office/word/2006/wordml" xmlns:wps="http://schemas.microsoft.com/office/word/2010/wordprocessingShape" mc:Ignorable="w14 w15 w16se wp14">
   <w:endnote w:type="separator" w:id="-1">
     <w:p>
       <w:pPr>
@@ -3299,7 +3368,7 @@
 </file>
 
 <file path=word/footer1.xml><?xml version="1.0" encoding="utf-8"?>
-<w:ftr xmlns:wpc="http://schemas.microsoft.com/office/word/2010/wordprocessingCanvas" xmlns:cx="http://schemas.microsoft.com/office/drawing/2014/chartex" xmlns:mc="http://schemas.openxmlformats.org/markup-compatibility/2006" xmlns:o="urn:schemas-microsoft-com:office:office" xmlns:r="http://schemas.openxmlformats.org/officeDocument/2006/relationships" xmlns:m="http://schemas.openxmlformats.org/officeDocument/2006/math" xmlns:v="urn:schemas-microsoft-com:vml" xmlns:wp14="http://schemas.microsoft.com/office/word/2010/wordprocessingDrawing" xmlns:wp="http://schemas.openxmlformats.org/drawingml/2006/wordprocessingDrawing" xmlns:w10="urn:schemas-microsoft-com:office:word" xmlns:w="http://schemas.openxmlformats.org/wordprocessingml/2006/main" xmlns:w14="http://schemas.microsoft.com/office/word/2010/wordml" xmlns:w15="http://schemas.microsoft.com/office/word/2012/wordml" xmlns:w16se="http://schemas.microsoft.com/office/word/2015/wordml/symex" xmlns:wpg="http://schemas.microsoft.com/office/word/2010/wordprocessingGroup" xmlns:wpi="http://schemas.microsoft.com/office/word/2010/wordprocessingInk" xmlns:wne="http://schemas.microsoft.com/office/word/2006/wordml" xmlns:wps="http://schemas.microsoft.com/office/word/2010/wordprocessingShape" mc:Ignorable="w14 w15 w16se wp14">
+<w:ftr xmlns:wpc="http://schemas.microsoft.com/office/word/2010/wordprocessingCanvas" xmlns:cx="http://schemas.microsoft.com/office/drawing/2014/chartex" xmlns:cx1="http://schemas.microsoft.com/office/drawing/2015/9/8/chartex" xmlns:mc="http://schemas.openxmlformats.org/markup-compatibility/2006" xmlns:o="urn:schemas-microsoft-com:office:office" xmlns:r="http://schemas.openxmlformats.org/officeDocument/2006/relationships" xmlns:m="http://schemas.openxmlformats.org/officeDocument/2006/math" xmlns:v="urn:schemas-microsoft-com:vml" xmlns:wp14="http://schemas.microsoft.com/office/word/2010/wordprocessingDrawing" xmlns:wp="http://schemas.openxmlformats.org/drawingml/2006/wordprocessingDrawing" xmlns:w10="urn:schemas-microsoft-com:office:word" xmlns:w="http://schemas.openxmlformats.org/wordprocessingml/2006/main" xmlns:w14="http://schemas.microsoft.com/office/word/2010/wordml" xmlns:w15="http://schemas.microsoft.com/office/word/2012/wordml" xmlns:w16se="http://schemas.microsoft.com/office/word/2015/wordml/symex" xmlns:wpg="http://schemas.microsoft.com/office/word/2010/wordprocessingGroup" xmlns:wpi="http://schemas.microsoft.com/office/word/2010/wordprocessingInk" xmlns:wne="http://schemas.microsoft.com/office/word/2006/wordml" xmlns:wps="http://schemas.microsoft.com/office/word/2010/wordprocessingShape" mc:Ignorable="w14 w15 w16se wp14">
   <w:p>
     <w:pPr>
       <w:pStyle w:val="Piedepgina"/>
@@ -3309,7 +3378,7 @@
 </file>
 
 <file path=word/footer2.xml><?xml version="1.0" encoding="utf-8"?>
-<w:ftr xmlns:wpc="http://schemas.microsoft.com/office/word/2010/wordprocessingCanvas" xmlns:cx="http://schemas.microsoft.com/office/drawing/2014/chartex" xmlns:mc="http://schemas.openxmlformats.org/markup-compatibility/2006" xmlns:o="urn:schemas-microsoft-com:office:office" xmlns:r="http://schemas.openxmlformats.org/officeDocument/2006/relationships" xmlns:m="http://schemas.openxmlformats.org/officeDocument/2006/math" xmlns:v="urn:schemas-microsoft-com:vml" xmlns:wp14="http://schemas.microsoft.com/office/word/2010/wordprocessingDrawing" xmlns:wp="http://schemas.openxmlformats.org/drawingml/2006/wordprocessingDrawing" xmlns:w10="urn:schemas-microsoft-com:office:word" xmlns:w="http://schemas.openxmlformats.org/wordprocessingml/2006/main" xmlns:w14="http://schemas.microsoft.com/office/word/2010/wordml" xmlns:w15="http://schemas.microsoft.com/office/word/2012/wordml" xmlns:w16se="http://schemas.microsoft.com/office/word/2015/wordml/symex" xmlns:wpg="http://schemas.microsoft.com/office/word/2010/wordprocessingGroup" xmlns:wpi="http://schemas.microsoft.com/office/word/2010/wordprocessingInk" xmlns:wne="http://schemas.microsoft.com/office/word/2006/wordml" xmlns:wps="http://schemas.microsoft.com/office/word/2010/wordprocessingShape" mc:Ignorable="w14 w15 w16se wp14">
+<w:ftr xmlns:wpc="http://schemas.microsoft.com/office/word/2010/wordprocessingCanvas" xmlns:cx="http://schemas.microsoft.com/office/drawing/2014/chartex" xmlns:cx1="http://schemas.microsoft.com/office/drawing/2015/9/8/chartex" xmlns:mc="http://schemas.openxmlformats.org/markup-compatibility/2006" xmlns:o="urn:schemas-microsoft-com:office:office" xmlns:r="http://schemas.openxmlformats.org/officeDocument/2006/relationships" xmlns:m="http://schemas.openxmlformats.org/officeDocument/2006/math" xmlns:v="urn:schemas-microsoft-com:vml" xmlns:wp14="http://schemas.microsoft.com/office/word/2010/wordprocessingDrawing" xmlns:wp="http://schemas.openxmlformats.org/drawingml/2006/wordprocessingDrawing" xmlns:w10="urn:schemas-microsoft-com:office:word" xmlns:w="http://schemas.openxmlformats.org/wordprocessingml/2006/main" xmlns:w14="http://schemas.microsoft.com/office/word/2010/wordml" xmlns:w15="http://schemas.microsoft.com/office/word/2012/wordml" xmlns:w16se="http://schemas.microsoft.com/office/word/2015/wordml/symex" xmlns:wpg="http://schemas.microsoft.com/office/word/2010/wordprocessingGroup" xmlns:wpi="http://schemas.microsoft.com/office/word/2010/wordprocessingInk" xmlns:wne="http://schemas.microsoft.com/office/word/2006/wordml" xmlns:wps="http://schemas.microsoft.com/office/word/2010/wordprocessingShape" mc:Ignorable="w14 w15 w16se wp14">
   <w:p>
     <w:pPr>
       <w:tabs>
@@ -3762,7 +3831,7 @@
 </file>
 
 <file path=word/footer3.xml><?xml version="1.0" encoding="utf-8"?>
-<w:ftr xmlns:wpc="http://schemas.microsoft.com/office/word/2010/wordprocessingCanvas" xmlns:cx="http://schemas.microsoft.com/office/drawing/2014/chartex" xmlns:mc="http://schemas.openxmlformats.org/markup-compatibility/2006" xmlns:o="urn:schemas-microsoft-com:office:office" xmlns:r="http://schemas.openxmlformats.org/officeDocument/2006/relationships" xmlns:m="http://schemas.openxmlformats.org/officeDocument/2006/math" xmlns:v="urn:schemas-microsoft-com:vml" xmlns:wp14="http://schemas.microsoft.com/office/word/2010/wordprocessingDrawing" xmlns:wp="http://schemas.openxmlformats.org/drawingml/2006/wordprocessingDrawing" xmlns:w10="urn:schemas-microsoft-com:office:word" xmlns:w="http://schemas.openxmlformats.org/wordprocessingml/2006/main" xmlns:w14="http://schemas.microsoft.com/office/word/2010/wordml" xmlns:w15="http://schemas.microsoft.com/office/word/2012/wordml" xmlns:w16se="http://schemas.microsoft.com/office/word/2015/wordml/symex" xmlns:wpg="http://schemas.microsoft.com/office/word/2010/wordprocessingGroup" xmlns:wpi="http://schemas.microsoft.com/office/word/2010/wordprocessingInk" xmlns:wne="http://schemas.microsoft.com/office/word/2006/wordml" xmlns:wps="http://schemas.microsoft.com/office/word/2010/wordprocessingShape" mc:Ignorable="w14 w15 w16se wp14">
+<w:ftr xmlns:wpc="http://schemas.microsoft.com/office/word/2010/wordprocessingCanvas" xmlns:cx="http://schemas.microsoft.com/office/drawing/2014/chartex" xmlns:cx1="http://schemas.microsoft.com/office/drawing/2015/9/8/chartex" xmlns:mc="http://schemas.openxmlformats.org/markup-compatibility/2006" xmlns:o="urn:schemas-microsoft-com:office:office" xmlns:r="http://schemas.openxmlformats.org/officeDocument/2006/relationships" xmlns:m="http://schemas.openxmlformats.org/officeDocument/2006/math" xmlns:v="urn:schemas-microsoft-com:vml" xmlns:wp14="http://schemas.microsoft.com/office/word/2010/wordprocessingDrawing" xmlns:wp="http://schemas.openxmlformats.org/drawingml/2006/wordprocessingDrawing" xmlns:w10="urn:schemas-microsoft-com:office:word" xmlns:w="http://schemas.openxmlformats.org/wordprocessingml/2006/main" xmlns:w14="http://schemas.microsoft.com/office/word/2010/wordml" xmlns:w15="http://schemas.microsoft.com/office/word/2012/wordml" xmlns:w16se="http://schemas.microsoft.com/office/word/2015/wordml/symex" xmlns:wpg="http://schemas.microsoft.com/office/word/2010/wordprocessingGroup" xmlns:wpi="http://schemas.microsoft.com/office/word/2010/wordprocessingInk" xmlns:wne="http://schemas.microsoft.com/office/word/2006/wordml" xmlns:wps="http://schemas.microsoft.com/office/word/2010/wordprocessingShape" mc:Ignorable="w14 w15 w16se wp14">
   <w:p>
     <w:pPr>
       <w:pStyle w:val="Piedepgina"/>
@@ -3772,7 +3841,7 @@
 </file>
 
 <file path=word/footnotes.xml><?xml version="1.0" encoding="utf-8"?>
-<w:footnotes xmlns:wpc="http://schemas.microsoft.com/office/word/2010/wordprocessingCanvas" xmlns:cx="http://schemas.microsoft.com/office/drawing/2014/chartex" xmlns:mc="http://schemas.openxmlformats.org/markup-compatibility/2006" xmlns:o="urn:schemas-microsoft-com:office:office" xmlns:r="http://schemas.openxmlformats.org/officeDocument/2006/relationships" xmlns:m="http://schemas.openxmlformats.org/officeDocument/2006/math" xmlns:v="urn:schemas-microsoft-com:vml" xmlns:wp14="http://schemas.microsoft.com/office/word/2010/wordprocessingDrawing" xmlns:wp="http://schemas.openxmlformats.org/drawingml/2006/wordprocessingDrawing" xmlns:w10="urn:schemas-microsoft-com:office:word" xmlns:w="http://schemas.openxmlformats.org/wordprocessingml/2006/main" xmlns:w14="http://schemas.microsoft.com/office/word/2010/wordml" xmlns:w15="http://schemas.microsoft.com/office/word/2012/wordml" xmlns:w16se="http://schemas.microsoft.com/office/word/2015/wordml/symex" xmlns:wpg="http://schemas.microsoft.com/office/word/2010/wordprocessingGroup" xmlns:wpi="http://schemas.microsoft.com/office/word/2010/wordprocessingInk" xmlns:wne="http://schemas.microsoft.com/office/word/2006/wordml" xmlns:wps="http://schemas.microsoft.com/office/word/2010/wordprocessingShape" mc:Ignorable="w14 w15 w16se wp14">
+<w:footnotes xmlns:wpc="http://schemas.microsoft.com/office/word/2010/wordprocessingCanvas" xmlns:cx="http://schemas.microsoft.com/office/drawing/2014/chartex" xmlns:cx1="http://schemas.microsoft.com/office/drawing/2015/9/8/chartex" xmlns:mc="http://schemas.openxmlformats.org/markup-compatibility/2006" xmlns:o="urn:schemas-microsoft-com:office:office" xmlns:r="http://schemas.openxmlformats.org/officeDocument/2006/relationships" xmlns:m="http://schemas.openxmlformats.org/officeDocument/2006/math" xmlns:v="urn:schemas-microsoft-com:vml" xmlns:wp14="http://schemas.microsoft.com/office/word/2010/wordprocessingDrawing" xmlns:wp="http://schemas.openxmlformats.org/drawingml/2006/wordprocessingDrawing" xmlns:w10="urn:schemas-microsoft-com:office:word" xmlns:w="http://schemas.openxmlformats.org/wordprocessingml/2006/main" xmlns:w14="http://schemas.microsoft.com/office/word/2010/wordml" xmlns:w15="http://schemas.microsoft.com/office/word/2012/wordml" xmlns:w16se="http://schemas.microsoft.com/office/word/2015/wordml/symex" xmlns:wpg="http://schemas.microsoft.com/office/word/2010/wordprocessingGroup" xmlns:wpi="http://schemas.microsoft.com/office/word/2010/wordprocessingInk" xmlns:wne="http://schemas.microsoft.com/office/word/2006/wordml" xmlns:wps="http://schemas.microsoft.com/office/word/2010/wordprocessingShape" mc:Ignorable="w14 w15 w16se wp14">
   <w:footnote w:type="separator" w:id="-1">
     <w:p>
       <w:pPr>
@@ -3799,7 +3868,7 @@
 </file>
 
 <file path=word/header1.xml><?xml version="1.0" encoding="utf-8"?>
-<w:hdr xmlns:wpc="http://schemas.microsoft.com/office/word/2010/wordprocessingCanvas" xmlns:cx="http://schemas.microsoft.com/office/drawing/2014/chartex" xmlns:mc="http://schemas.openxmlformats.org/markup-compatibility/2006" xmlns:o="urn:schemas-microsoft-com:office:office" xmlns:r="http://schemas.openxmlformats.org/officeDocument/2006/relationships" xmlns:m="http://schemas.openxmlformats.org/officeDocument/2006/math" xmlns:v="urn:schemas-microsoft-com:vml" xmlns:wp14="http://schemas.microsoft.com/office/word/2010/wordprocessingDrawing" xmlns:wp="http://schemas.openxmlformats.org/drawingml/2006/wordprocessingDrawing" xmlns:w10="urn:schemas-microsoft-com:office:word" xmlns:w="http://schemas.openxmlformats.org/wordprocessingml/2006/main" xmlns:w14="http://schemas.microsoft.com/office/word/2010/wordml" xmlns:w15="http://schemas.microsoft.com/office/word/2012/wordml" xmlns:w16se="http://schemas.microsoft.com/office/word/2015/wordml/symex" xmlns:wpg="http://schemas.microsoft.com/office/word/2010/wordprocessingGroup" xmlns:wpi="http://schemas.microsoft.com/office/word/2010/wordprocessingInk" xmlns:wne="http://schemas.microsoft.com/office/word/2006/wordml" xmlns:wps="http://schemas.microsoft.com/office/word/2010/wordprocessingShape" mc:Ignorable="w14 w15 w16se wp14">
+<w:hdr xmlns:wpc="http://schemas.microsoft.com/office/word/2010/wordprocessingCanvas" xmlns:cx="http://schemas.microsoft.com/office/drawing/2014/chartex" xmlns:cx1="http://schemas.microsoft.com/office/drawing/2015/9/8/chartex" xmlns:mc="http://schemas.openxmlformats.org/markup-compatibility/2006" xmlns:o="urn:schemas-microsoft-com:office:office" xmlns:r="http://schemas.openxmlformats.org/officeDocument/2006/relationships" xmlns:m="http://schemas.openxmlformats.org/officeDocument/2006/math" xmlns:v="urn:schemas-microsoft-com:vml" xmlns:wp14="http://schemas.microsoft.com/office/word/2010/wordprocessingDrawing" xmlns:wp="http://schemas.openxmlformats.org/drawingml/2006/wordprocessingDrawing" xmlns:w10="urn:schemas-microsoft-com:office:word" xmlns:w="http://schemas.openxmlformats.org/wordprocessingml/2006/main" xmlns:w14="http://schemas.microsoft.com/office/word/2010/wordml" xmlns:w15="http://schemas.microsoft.com/office/word/2012/wordml" xmlns:w16se="http://schemas.microsoft.com/office/word/2015/wordml/symex" xmlns:wpg="http://schemas.microsoft.com/office/word/2010/wordprocessingGroup" xmlns:wpi="http://schemas.microsoft.com/office/word/2010/wordprocessingInk" xmlns:wne="http://schemas.microsoft.com/office/word/2006/wordml" xmlns:wps="http://schemas.microsoft.com/office/word/2010/wordprocessingShape" mc:Ignorable="w14 w15 w16se wp14">
   <w:p>
     <w:pPr>
       <w:pStyle w:val="Encabezado"/>
@@ -3809,7 +3878,7 @@
 </file>
 
 <file path=word/header2.xml><?xml version="1.0" encoding="utf-8"?>
-<w:hdr xmlns:wpc="http://schemas.microsoft.com/office/word/2010/wordprocessingCanvas" xmlns:cx="http://schemas.microsoft.com/office/drawing/2014/chartex" xmlns:mc="http://schemas.openxmlformats.org/markup-compatibility/2006" xmlns:o="urn:schemas-microsoft-com:office:office" xmlns:r="http://schemas.openxmlformats.org/officeDocument/2006/relationships" xmlns:m="http://schemas.openxmlformats.org/officeDocument/2006/math" xmlns:v="urn:schemas-microsoft-com:vml" xmlns:wp14="http://schemas.microsoft.com/office/word/2010/wordprocessingDrawing" xmlns:wp="http://schemas.openxmlformats.org/drawingml/2006/wordprocessingDrawing" xmlns:w10="urn:schemas-microsoft-com:office:word" xmlns:w="http://schemas.openxmlformats.org/wordprocessingml/2006/main" xmlns:w14="http://schemas.microsoft.com/office/word/2010/wordml" xmlns:w15="http://schemas.microsoft.com/office/word/2012/wordml" xmlns:w16se="http://schemas.microsoft.com/office/word/2015/wordml/symex" xmlns:wpg="http://schemas.microsoft.com/office/word/2010/wordprocessingGroup" xmlns:wpi="http://schemas.microsoft.com/office/word/2010/wordprocessingInk" xmlns:wne="http://schemas.microsoft.com/office/word/2006/wordml" xmlns:wps="http://schemas.microsoft.com/office/word/2010/wordprocessingShape" mc:Ignorable="w14 w15 w16se wp14">
+<w:hdr xmlns:wpc="http://schemas.microsoft.com/office/word/2010/wordprocessingCanvas" xmlns:cx="http://schemas.microsoft.com/office/drawing/2014/chartex" xmlns:cx1="http://schemas.microsoft.com/office/drawing/2015/9/8/chartex" xmlns:mc="http://schemas.openxmlformats.org/markup-compatibility/2006" xmlns:o="urn:schemas-microsoft-com:office:office" xmlns:r="http://schemas.openxmlformats.org/officeDocument/2006/relationships" xmlns:m="http://schemas.openxmlformats.org/officeDocument/2006/math" xmlns:v="urn:schemas-microsoft-com:vml" xmlns:wp14="http://schemas.microsoft.com/office/word/2010/wordprocessingDrawing" xmlns:wp="http://schemas.openxmlformats.org/drawingml/2006/wordprocessingDrawing" xmlns:w10="urn:schemas-microsoft-com:office:word" xmlns:w="http://schemas.openxmlformats.org/wordprocessingml/2006/main" xmlns:w14="http://schemas.microsoft.com/office/word/2010/wordml" xmlns:w15="http://schemas.microsoft.com/office/word/2012/wordml" xmlns:w16se="http://schemas.microsoft.com/office/word/2015/wordml/symex" xmlns:wpg="http://schemas.microsoft.com/office/word/2010/wordprocessingGroup" xmlns:wpi="http://schemas.microsoft.com/office/word/2010/wordprocessingInk" xmlns:wne="http://schemas.microsoft.com/office/word/2006/wordml" xmlns:wps="http://schemas.microsoft.com/office/word/2010/wordprocessingShape" mc:Ignorable="w14 w15 w16se wp14">
   <w:sdt>
     <w:sdtPr>
       <w:rPr>
@@ -4300,7 +4369,7 @@
 </file>
 
 <file path=word/header3.xml><?xml version="1.0" encoding="utf-8"?>
-<w:hdr xmlns:wpc="http://schemas.microsoft.com/office/word/2010/wordprocessingCanvas" xmlns:cx="http://schemas.microsoft.com/office/drawing/2014/chartex" xmlns:mc="http://schemas.openxmlformats.org/markup-compatibility/2006" xmlns:o="urn:schemas-microsoft-com:office:office" xmlns:r="http://schemas.openxmlformats.org/officeDocument/2006/relationships" xmlns:m="http://schemas.openxmlformats.org/officeDocument/2006/math" xmlns:v="urn:schemas-microsoft-com:vml" xmlns:wp14="http://schemas.microsoft.com/office/word/2010/wordprocessingDrawing" xmlns:wp="http://schemas.openxmlformats.org/drawingml/2006/wordprocessingDrawing" xmlns:w10="urn:schemas-microsoft-com:office:word" xmlns:w="http://schemas.openxmlformats.org/wordprocessingml/2006/main" xmlns:w14="http://schemas.microsoft.com/office/word/2010/wordml" xmlns:w15="http://schemas.microsoft.com/office/word/2012/wordml" xmlns:w16se="http://schemas.microsoft.com/office/word/2015/wordml/symex" xmlns:wpg="http://schemas.microsoft.com/office/word/2010/wordprocessingGroup" xmlns:wpi="http://schemas.microsoft.com/office/word/2010/wordprocessingInk" xmlns:wne="http://schemas.microsoft.com/office/word/2006/wordml" xmlns:wps="http://schemas.microsoft.com/office/word/2010/wordprocessingShape" mc:Ignorable="w14 w15 w16se wp14">
+<w:hdr xmlns:wpc="http://schemas.microsoft.com/office/word/2010/wordprocessingCanvas" xmlns:cx="http://schemas.microsoft.com/office/drawing/2014/chartex" xmlns:cx1="http://schemas.microsoft.com/office/drawing/2015/9/8/chartex" xmlns:mc="http://schemas.openxmlformats.org/markup-compatibility/2006" xmlns:o="urn:schemas-microsoft-com:office:office" xmlns:r="http://schemas.openxmlformats.org/officeDocument/2006/relationships" xmlns:m="http://schemas.openxmlformats.org/officeDocument/2006/math" xmlns:v="urn:schemas-microsoft-com:vml" xmlns:wp14="http://schemas.microsoft.com/office/word/2010/wordprocessingDrawing" xmlns:wp="http://schemas.openxmlformats.org/drawingml/2006/wordprocessingDrawing" xmlns:w10="urn:schemas-microsoft-com:office:word" xmlns:w="http://schemas.openxmlformats.org/wordprocessingml/2006/main" xmlns:w14="http://schemas.microsoft.com/office/word/2010/wordml" xmlns:w15="http://schemas.microsoft.com/office/word/2012/wordml" xmlns:w16se="http://schemas.microsoft.com/office/word/2015/wordml/symex" xmlns:wpg="http://schemas.microsoft.com/office/word/2010/wordprocessingGroup" xmlns:wpi="http://schemas.microsoft.com/office/word/2010/wordprocessingInk" xmlns:wne="http://schemas.microsoft.com/office/word/2006/wordml" xmlns:wps="http://schemas.microsoft.com/office/word/2010/wordprocessingShape" mc:Ignorable="w14 w15 w16se wp14">
   <w:p>
     <w:pPr>
       <w:pStyle w:val="Encabezado"/>
@@ -4310,7 +4379,7 @@
 </file>
 
 <file path=word/numbering.xml><?xml version="1.0" encoding="utf-8"?>
-<w:numbering xmlns:wpc="http://schemas.microsoft.com/office/word/2010/wordprocessingCanvas" xmlns:cx="http://schemas.microsoft.com/office/drawing/2014/chartex" xmlns:mc="http://schemas.openxmlformats.org/markup-compatibility/2006" xmlns:o="urn:schemas-microsoft-com:office:office" xmlns:r="http://schemas.openxmlformats.org/officeDocument/2006/relationships" xmlns:m="http://schemas.openxmlformats.org/officeDocument/2006/math" xmlns:v="urn:schemas-microsoft-com:vml" xmlns:wp14="http://schemas.microsoft.com/office/word/2010/wordprocessingDrawing" xmlns:wp="http://schemas.openxmlformats.org/drawingml/2006/wordprocessingDrawing" xmlns:w10="urn:schemas-microsoft-com:office:word" xmlns:w="http://schemas.openxmlformats.org/wordprocessingml/2006/main" xmlns:w14="http://schemas.microsoft.com/office/word/2010/wordml" xmlns:w15="http://schemas.microsoft.com/office/word/2012/wordml" xmlns:w16se="http://schemas.microsoft.com/office/word/2015/wordml/symex" xmlns:wpg="http://schemas.microsoft.com/office/word/2010/wordprocessingGroup" xmlns:wpi="http://schemas.microsoft.com/office/word/2010/wordprocessingInk" xmlns:wne="http://schemas.microsoft.com/office/word/2006/wordml" xmlns:wps="http://schemas.microsoft.com/office/word/2010/wordprocessingShape" mc:Ignorable="w14 w15 w16se wp14">
+<w:numbering xmlns:wpc="http://schemas.microsoft.com/office/word/2010/wordprocessingCanvas" xmlns:cx="http://schemas.microsoft.com/office/drawing/2014/chartex" xmlns:cx1="http://schemas.microsoft.com/office/drawing/2015/9/8/chartex" xmlns:mc="http://schemas.openxmlformats.org/markup-compatibility/2006" xmlns:o="urn:schemas-microsoft-com:office:office" xmlns:r="http://schemas.openxmlformats.org/officeDocument/2006/relationships" xmlns:m="http://schemas.openxmlformats.org/officeDocument/2006/math" xmlns:v="urn:schemas-microsoft-com:vml" xmlns:wp14="http://schemas.microsoft.com/office/word/2010/wordprocessingDrawing" xmlns:wp="http://schemas.openxmlformats.org/drawingml/2006/wordprocessingDrawing" xmlns:w10="urn:schemas-microsoft-com:office:word" xmlns:w="http://schemas.openxmlformats.org/wordprocessingml/2006/main" xmlns:w14="http://schemas.microsoft.com/office/word/2010/wordml" xmlns:w15="http://schemas.microsoft.com/office/word/2012/wordml" xmlns:w16se="http://schemas.microsoft.com/office/word/2015/wordml/symex" xmlns:wpg="http://schemas.microsoft.com/office/word/2010/wordprocessingGroup" xmlns:wpi="http://schemas.microsoft.com/office/word/2010/wordprocessingInk" xmlns:wne="http://schemas.microsoft.com/office/word/2006/wordml" xmlns:wps="http://schemas.microsoft.com/office/word/2010/wordprocessingShape" mc:Ignorable="w14 w15 w16se wp14">
   <w:abstractNum w:abstractNumId="0" w15:restartNumberingAfterBreak="0">
     <w:nsid w:val="00000003"/>
     <w:multiLevelType w:val="multilevel"/>
@@ -7113,7 +7182,7 @@
 </file>
 
 <file path=customXml/itemProps2.xml><?xml version="1.0" encoding="utf-8"?>
-<ds:datastoreItem xmlns:ds="http://schemas.openxmlformats.org/officeDocument/2006/customXml" ds:itemID="{5BFA1F22-21AC-4035-8CB9-5C459CA78B2D}">
+<ds:datastoreItem xmlns:ds="http://schemas.openxmlformats.org/officeDocument/2006/customXml" ds:itemID="{860B8BF7-635B-4B49-85A3-B933D3671FE1}">
   <ds:schemaRefs>
     <ds:schemaRef ds:uri="http://schemas.openxmlformats.org/officeDocument/2006/bibliography"/>
   </ds:schemaRefs>
